--- a/Document/SRS/SRS_Ninhnn.docx
+++ b/Document/SRS/SRS_Ninhnn.docx
@@ -8,8 +8,6 @@
         <w:jc w:val="center"/>
       </w:pPr>
       <w:bookmarkStart w:id="0" w:name="_Toc57079208"/>
-      <w:bookmarkStart w:id="1" w:name="_GoBack"/>
-      <w:bookmarkEnd w:id="1"/>
       <w:r>
         <w:rPr>
           <w:noProof/>
@@ -90,8 +88,8 @@
           <w:sz w:val="54"/>
         </w:rPr>
       </w:pPr>
-      <w:bookmarkStart w:id="2" w:name="_Toc34555452"/>
-      <w:bookmarkStart w:id="3" w:name="_Toc34555517"/>
+      <w:bookmarkStart w:id="1" w:name="_Toc34555452"/>
+      <w:bookmarkStart w:id="2" w:name="_Toc34555517"/>
       <w:r>
         <w:rPr>
           <w:b/>
@@ -118,8 +116,8 @@
         </w:rPr>
         <w:t>Documentation</w:t>
       </w:r>
+      <w:bookmarkEnd w:id="1"/>
       <w:bookmarkEnd w:id="2"/>
-      <w:bookmarkEnd w:id="3"/>
     </w:p>
     <w:p>
       <w:pPr>
@@ -2629,7 +2627,7 @@
         </w:rPr>
         <w:br w:type="page"/>
       </w:r>
-      <w:bookmarkStart w:id="4" w:name="_Toc480758570"/>
+      <w:bookmarkStart w:id="3" w:name="_Toc480758570"/>
       <w:r>
         <w:rPr>
           <w:bCs w:val="0"/>
@@ -2648,7 +2646,7 @@
         <w:t>tion</w:t>
       </w:r>
       <w:bookmarkEnd w:id="0"/>
-      <w:bookmarkEnd w:id="4"/>
+      <w:bookmarkEnd w:id="3"/>
     </w:p>
     <w:p>
       <w:pPr>
@@ -2662,16 +2660,16 @@
           <w:rFonts w:ascii="Times New Roman" w:hAnsi="Times New Roman" w:cs="Times New Roman"/>
         </w:rPr>
       </w:pPr>
-      <w:bookmarkStart w:id="5" w:name="_Toc57079209"/>
-      <w:bookmarkStart w:id="6" w:name="_Toc480758571"/>
+      <w:bookmarkStart w:id="4" w:name="_Toc57079209"/>
+      <w:bookmarkStart w:id="5" w:name="_Toc480758571"/>
       <w:r>
         <w:rPr>
           <w:rFonts w:ascii="Times New Roman" w:hAnsi="Times New Roman" w:cs="Times New Roman"/>
         </w:rPr>
         <w:t>Problem Abstraction</w:t>
       </w:r>
+      <w:bookmarkEnd w:id="4"/>
       <w:bookmarkEnd w:id="5"/>
-      <w:bookmarkEnd w:id="6"/>
     </w:p>
     <w:p>
       <w:pPr>
@@ -2779,16 +2777,16 @@
           <w:rFonts w:ascii="Times New Roman" w:hAnsi="Times New Roman" w:cs="Times New Roman"/>
         </w:rPr>
       </w:pPr>
-      <w:bookmarkStart w:id="7" w:name="_Toc57079210"/>
-      <w:bookmarkStart w:id="8" w:name="_Toc480758572"/>
+      <w:bookmarkStart w:id="6" w:name="_Toc57079210"/>
+      <w:bookmarkStart w:id="7" w:name="_Toc480758572"/>
       <w:r>
         <w:rPr>
           <w:rFonts w:ascii="Times New Roman" w:hAnsi="Times New Roman" w:cs="Times New Roman"/>
         </w:rPr>
         <w:t>The Current System</w:t>
       </w:r>
+      <w:bookmarkEnd w:id="6"/>
       <w:bookmarkEnd w:id="7"/>
-      <w:bookmarkEnd w:id="8"/>
     </w:p>
     <w:p>
       <w:pPr>
@@ -2907,16 +2905,16 @@
           <w:rFonts w:ascii="Times New Roman" w:hAnsi="Times New Roman" w:cs="Times New Roman"/>
         </w:rPr>
       </w:pPr>
-      <w:bookmarkStart w:id="9" w:name="_Toc57079211"/>
-      <w:bookmarkStart w:id="10" w:name="_Toc480758573"/>
+      <w:bookmarkStart w:id="8" w:name="_Toc57079211"/>
+      <w:bookmarkStart w:id="9" w:name="_Toc480758573"/>
       <w:r>
         <w:rPr>
           <w:rFonts w:ascii="Times New Roman" w:hAnsi="Times New Roman" w:cs="Times New Roman"/>
         </w:rPr>
         <w:t>The Proposed System</w:t>
       </w:r>
+      <w:bookmarkEnd w:id="8"/>
       <w:bookmarkEnd w:id="9"/>
-      <w:bookmarkEnd w:id="10"/>
     </w:p>
     <w:p>
       <w:pPr>
@@ -3069,16 +3067,16 @@
           <w:rFonts w:ascii="Times New Roman" w:hAnsi="Times New Roman" w:cs="Times New Roman"/>
         </w:rPr>
       </w:pPr>
-      <w:bookmarkStart w:id="11" w:name="_Toc57079212"/>
-      <w:bookmarkStart w:id="12" w:name="_Toc480758574"/>
+      <w:bookmarkStart w:id="10" w:name="_Toc57079212"/>
+      <w:bookmarkStart w:id="11" w:name="_Toc480758574"/>
       <w:r>
         <w:rPr>
           <w:rFonts w:ascii="Times New Roman" w:hAnsi="Times New Roman" w:cs="Times New Roman"/>
         </w:rPr>
         <w:t>Boundaries of the System</w:t>
       </w:r>
+      <w:bookmarkEnd w:id="10"/>
       <w:bookmarkEnd w:id="11"/>
-      <w:bookmarkEnd w:id="12"/>
     </w:p>
     <w:p>
       <w:pPr>
@@ -3204,16 +3202,16 @@
           <w:rFonts w:ascii="Times New Roman" w:hAnsi="Times New Roman" w:cs="Times New Roman"/>
         </w:rPr>
       </w:pPr>
-      <w:bookmarkStart w:id="13" w:name="_Toc57079213"/>
-      <w:bookmarkStart w:id="14" w:name="_Toc480758575"/>
+      <w:bookmarkStart w:id="12" w:name="_Toc57079213"/>
+      <w:bookmarkStart w:id="13" w:name="_Toc480758575"/>
       <w:r>
         <w:rPr>
           <w:rFonts w:ascii="Times New Roman" w:hAnsi="Times New Roman" w:cs="Times New Roman"/>
         </w:rPr>
         <w:t>Hardware and Software Requirements</w:t>
       </w:r>
+      <w:bookmarkEnd w:id="12"/>
       <w:bookmarkEnd w:id="13"/>
-      <w:bookmarkEnd w:id="14"/>
     </w:p>
     <w:p>
       <w:pPr>
@@ -3232,16 +3230,16 @@
           <w:rFonts w:ascii="Times New Roman" w:hAnsi="Times New Roman" w:cs="Times New Roman"/>
         </w:rPr>
       </w:pPr>
-      <w:bookmarkStart w:id="15" w:name="_Toc480491569"/>
-      <w:bookmarkStart w:id="16" w:name="_Toc480758576"/>
+      <w:bookmarkStart w:id="14" w:name="_Toc480491569"/>
+      <w:bookmarkStart w:id="15" w:name="_Toc480758576"/>
       <w:r>
         <w:rPr>
           <w:rFonts w:ascii="Times New Roman" w:hAnsi="Times New Roman" w:cs="Times New Roman"/>
         </w:rPr>
         <w:t>Minimum Requirements</w:t>
       </w:r>
+      <w:bookmarkEnd w:id="14"/>
       <w:bookmarkEnd w:id="15"/>
-      <w:bookmarkEnd w:id="16"/>
     </w:p>
     <w:tbl>
       <w:tblPr>
@@ -3509,16 +3507,16 @@
           <w:rFonts w:ascii="Times New Roman" w:hAnsi="Times New Roman" w:cs="Times New Roman"/>
         </w:rPr>
       </w:pPr>
-      <w:bookmarkStart w:id="17" w:name="_Toc480491570"/>
-      <w:bookmarkStart w:id="18" w:name="_Toc480758577"/>
+      <w:bookmarkStart w:id="16" w:name="_Toc480491570"/>
+      <w:bookmarkStart w:id="17" w:name="_Toc480758577"/>
       <w:r>
         <w:rPr>
           <w:rFonts w:ascii="Times New Roman" w:hAnsi="Times New Roman" w:cs="Times New Roman"/>
         </w:rPr>
         <w:t>Recommended Requirements</w:t>
       </w:r>
+      <w:bookmarkEnd w:id="16"/>
       <w:bookmarkEnd w:id="17"/>
-      <w:bookmarkEnd w:id="18"/>
     </w:p>
     <w:tbl>
       <w:tblPr>
@@ -3799,18 +3797,19 @@
           <w:szCs w:val="32"/>
         </w:rPr>
       </w:pPr>
-      <w:bookmarkStart w:id="19" w:name="_Toc480758505"/>
-      <w:bookmarkStart w:id="20" w:name="_Toc480758578"/>
-      <w:bookmarkStart w:id="21" w:name="_Toc480758506"/>
-      <w:bookmarkStart w:id="22" w:name="_Toc480758579"/>
-      <w:bookmarkStart w:id="23" w:name="_Toc480758507"/>
-      <w:bookmarkStart w:id="24" w:name="_Toc480758580"/>
-      <w:bookmarkStart w:id="25" w:name="_Toc480758508"/>
-      <w:bookmarkStart w:id="26" w:name="_Toc480758581"/>
-      <w:bookmarkStart w:id="27" w:name="_Toc480758509"/>
-      <w:bookmarkStart w:id="28" w:name="_Toc480758582"/>
-      <w:bookmarkStart w:id="29" w:name="_Toc57079214"/>
-      <w:bookmarkStart w:id="30" w:name="_Toc480758583"/>
+      <w:bookmarkStart w:id="18" w:name="_Toc480758505"/>
+      <w:bookmarkStart w:id="19" w:name="_Toc480758578"/>
+      <w:bookmarkStart w:id="20" w:name="_Toc480758506"/>
+      <w:bookmarkStart w:id="21" w:name="_Toc480758579"/>
+      <w:bookmarkStart w:id="22" w:name="_Toc480758507"/>
+      <w:bookmarkStart w:id="23" w:name="_Toc480758580"/>
+      <w:bookmarkStart w:id="24" w:name="_Toc480758508"/>
+      <w:bookmarkStart w:id="25" w:name="_Toc480758581"/>
+      <w:bookmarkStart w:id="26" w:name="_Toc480758509"/>
+      <w:bookmarkStart w:id="27" w:name="_Toc480758582"/>
+      <w:bookmarkStart w:id="28" w:name="_Toc57079214"/>
+      <w:bookmarkStart w:id="29" w:name="_Toc480758583"/>
+      <w:bookmarkEnd w:id="18"/>
       <w:bookmarkEnd w:id="19"/>
       <w:bookmarkEnd w:id="20"/>
       <w:bookmarkEnd w:id="21"/>
@@ -3820,7 +3819,6 @@
       <w:bookmarkEnd w:id="25"/>
       <w:bookmarkEnd w:id="26"/>
       <w:bookmarkEnd w:id="27"/>
-      <w:bookmarkEnd w:id="28"/>
       <w:r>
         <w:rPr>
           <w:bCs w:val="0"/>
@@ -3829,8 +3827,8 @@
         </w:rPr>
         <w:t>Customer Requirements Specification</w:t>
       </w:r>
+      <w:bookmarkEnd w:id="28"/>
       <w:bookmarkEnd w:id="29"/>
-      <w:bookmarkEnd w:id="30"/>
     </w:p>
     <w:p>
       <w:pPr>
@@ -3844,16 +3842,16 @@
           <w:rFonts w:ascii="Times New Roman" w:hAnsi="Times New Roman" w:cs="Times New Roman"/>
         </w:rPr>
       </w:pPr>
-      <w:bookmarkStart w:id="31" w:name="_Toc57079215"/>
-      <w:bookmarkStart w:id="32" w:name="_Toc480758584"/>
+      <w:bookmarkStart w:id="30" w:name="_Toc57079215"/>
+      <w:bookmarkStart w:id="31" w:name="_Toc480758584"/>
       <w:r>
         <w:rPr>
           <w:rFonts w:ascii="Times New Roman" w:hAnsi="Times New Roman" w:cs="Times New Roman"/>
         </w:rPr>
         <w:t>Users of the System</w:t>
       </w:r>
+      <w:bookmarkEnd w:id="30"/>
       <w:bookmarkEnd w:id="31"/>
-      <w:bookmarkEnd w:id="32"/>
     </w:p>
     <w:p>
       <w:pPr>
@@ -4221,16 +4219,16 @@
         </w:numPr>
         <w:spacing w:before="0" w:after="120"/>
       </w:pPr>
-      <w:bookmarkStart w:id="33" w:name="_Toc57079216"/>
-      <w:bookmarkStart w:id="34" w:name="_Toc480758585"/>
+      <w:bookmarkStart w:id="32" w:name="_Toc57079216"/>
+      <w:bookmarkStart w:id="33" w:name="_Toc480758585"/>
       <w:r>
         <w:rPr>
           <w:rFonts w:ascii="Times New Roman" w:hAnsi="Times New Roman" w:cs="Times New Roman"/>
         </w:rPr>
         <w:t>System functions</w:t>
       </w:r>
+      <w:bookmarkEnd w:id="32"/>
       <w:bookmarkEnd w:id="33"/>
-      <w:bookmarkEnd w:id="34"/>
     </w:p>
     <w:p>
       <w:pPr>
@@ -4239,7 +4237,7 @@
           <w:rFonts w:ascii="Times New Roman" w:hAnsi="Times New Roman" w:cs="Times New Roman"/>
         </w:rPr>
       </w:pPr>
-      <w:bookmarkStart w:id="35" w:name="_Toc480758586"/>
+      <w:bookmarkStart w:id="34" w:name="_Toc480758586"/>
       <w:r>
         <w:rPr>
           <w:rFonts w:ascii="Times New Roman" w:hAnsi="Times New Roman" w:cs="Times New Roman"/>
@@ -4261,7 +4259,7 @@
         </w:rPr>
         <w:t>:</w:t>
       </w:r>
-      <w:bookmarkEnd w:id="35"/>
+      <w:bookmarkEnd w:id="34"/>
       <w:r>
         <w:rPr>
           <w:rFonts w:ascii="Times New Roman" w:hAnsi="Times New Roman" w:cs="Times New Roman"/>
@@ -5293,7 +5291,7 @@
           <w:lang w:val="vi-VN"/>
         </w:rPr>
       </w:pPr>
-      <w:bookmarkStart w:id="36" w:name="_Toc480758587"/>
+      <w:bookmarkStart w:id="35" w:name="_Toc480758587"/>
       <w:r>
         <w:rPr>
           <w:rFonts w:ascii="Times New Roman" w:hAnsi="Times New Roman" w:cs="Times New Roman"/>
@@ -5315,7 +5313,7 @@
         </w:rPr>
         <w:t>dành cho thành viên:</w:t>
       </w:r>
-      <w:bookmarkEnd w:id="36"/>
+      <w:bookmarkEnd w:id="35"/>
     </w:p>
     <w:p>
       <w:pPr>
@@ -5367,9 +5365,9 @@
                 <w:lang w:val="vi-VN"/>
               </w:rPr>
             </w:pPr>
-            <w:bookmarkStart w:id="37" w:name="_Toc430268564"/>
-            <w:bookmarkStart w:id="38" w:name="_Toc463010957"/>
-            <w:bookmarkStart w:id="39" w:name="_Toc480491576"/>
+            <w:bookmarkStart w:id="36" w:name="_Toc430268564"/>
+            <w:bookmarkStart w:id="37" w:name="_Toc463010957"/>
+            <w:bookmarkStart w:id="38" w:name="_Toc480491576"/>
             <w:r>
               <w:rPr>
                 <w:lang w:val="vi-VN"/>
@@ -5519,9 +5517,9 @@
         </w:tc>
       </w:tr>
     </w:tbl>
+    <w:bookmarkEnd w:id="36"/>
     <w:bookmarkEnd w:id="37"/>
     <w:bookmarkEnd w:id="38"/>
-    <w:bookmarkEnd w:id="39"/>
     <w:p>
       <w:pPr>
         <w:rPr>
@@ -8137,6 +8135,14 @@
         </w:rPr>
         <w:t xml:space="preserve"> bài</w:t>
       </w:r>
+      <w:ins w:id="39" w:author="stupidlife95@gmail.com" w:date="2017-05-02T20:02:00Z">
+        <w:r>
+          <w:rPr>
+            <w:i/>
+          </w:rPr>
+          <w:t xml:space="preserve"> ( Đoạn này thêm sửa bài đăng, hình như chưa có)</w:t>
+        </w:r>
+      </w:ins>
     </w:p>
     <w:tbl>
       <w:tblPr>
@@ -11853,6 +11859,14 @@
         </w:rPr>
         <w:t>Mô tả chi tiết các bảng</w:t>
       </w:r>
+      <w:ins w:id="68" w:author="stupidlife95@gmail.com" w:date="2017-05-02T20:03:00Z">
+        <w:r>
+          <w:rPr>
+            <w:b/>
+          </w:rPr>
+          <w:t xml:space="preserve">  ( Em thêm 2 bảng này vào) </w:t>
+        </w:r>
+      </w:ins>
     </w:p>
     <w:p>
       <w:pPr>
@@ -11878,7 +11892,13 @@
         <w:t>)</w:t>
       </w:r>
     </w:p>
-    <w:p/>
+    <w:p>
+      <w:ins w:id="69" w:author="stupidlife95@gmail.com" w:date="2017-05-02T20:03:00Z">
+        <w:r>
+          <w:t xml:space="preserve">(Sửa bảng này để 1 post có nhiều ảnh) </w:t>
+        </w:r>
+      </w:ins>
+    </w:p>
     <w:tbl>
       <w:tblPr>
         <w:tblW w:w="11007" w:type="dxa"/>
@@ -15017,6 +15037,13 @@
         <w:lastRenderedPageBreak/>
         <w:t>Bảng Images ( Ảnh của bài)</w:t>
       </w:r>
+      <w:ins w:id="70" w:author="stupidlife95@gmail.com" w:date="2017-05-02T20:04:00Z">
+        <w:r>
+          <w:t xml:space="preserve"> ( Bảng này để lưu ảnh) Tạm thời chắc cứ để max 10 ảnh đi nhỉ :-? )</w:t>
+        </w:r>
+      </w:ins>
+      <w:bookmarkStart w:id="71" w:name="_GoBack"/>
+      <w:bookmarkEnd w:id="71"/>
     </w:p>
     <w:tbl>
       <w:tblPr>
@@ -30450,16 +30477,16 @@
           <w:rFonts w:ascii="Times New Roman" w:hAnsi="Times New Roman" w:cs="Times New Roman"/>
         </w:rPr>
       </w:pPr>
-      <w:bookmarkStart w:id="68" w:name="_Toc57079220"/>
-      <w:bookmarkStart w:id="69" w:name="_Toc480758611"/>
+      <w:bookmarkStart w:id="72" w:name="_Toc57079220"/>
+      <w:bookmarkStart w:id="73" w:name="_Toc480758611"/>
       <w:r>
         <w:rPr>
           <w:rFonts w:ascii="Times New Roman" w:hAnsi="Times New Roman" w:cs="Times New Roman"/>
         </w:rPr>
         <w:t>Sitemap</w:t>
       </w:r>
-      <w:bookmarkEnd w:id="68"/>
-      <w:bookmarkEnd w:id="69"/>
+      <w:bookmarkEnd w:id="72"/>
+      <w:bookmarkEnd w:id="73"/>
     </w:p>
     <w:p>
       <w:pPr>
@@ -33783,7 +33810,7 @@
           <w:rFonts w:ascii="Times New Roman" w:hAnsi="Times New Roman" w:cs="Times New Roman"/>
         </w:rPr>
       </w:pPr>
-      <w:bookmarkStart w:id="70" w:name="_Toc480758612"/>
+      <w:bookmarkStart w:id="74" w:name="_Toc480758612"/>
       <w:r>
         <w:rPr>
           <w:rFonts w:ascii="Times New Roman" w:hAnsi="Times New Roman" w:cs="Times New Roman"/>
@@ -33802,7 +33829,7 @@
         </w:rPr>
         <w:t>ithms</w:t>
       </w:r>
-      <w:bookmarkEnd w:id="70"/>
+      <w:bookmarkEnd w:id="74"/>
     </w:p>
     <w:p>
       <w:pPr>
@@ -34236,7 +34263,7 @@
           <w:szCs w:val="32"/>
         </w:rPr>
       </w:pPr>
-      <w:bookmarkStart w:id="71" w:name="_Toc57079222"/>
+      <w:bookmarkStart w:id="75" w:name="_Toc57079222"/>
       <w:r>
         <w:rPr>
           <w:bCs w:val="0"/>
@@ -34245,7 +34272,7 @@
         </w:rPr>
         <w:br w:type="page"/>
       </w:r>
-      <w:bookmarkStart w:id="72" w:name="_Toc480758613"/>
+      <w:bookmarkStart w:id="76" w:name="_Toc480758613"/>
       <w:r>
         <w:rPr>
           <w:bCs w:val="0"/>
@@ -34263,8 +34290,8 @@
         </w:rPr>
         <w:t>heet</w:t>
       </w:r>
-      <w:bookmarkEnd w:id="71"/>
-      <w:bookmarkEnd w:id="72"/>
+      <w:bookmarkEnd w:id="75"/>
+      <w:bookmarkEnd w:id="76"/>
     </w:p>
     <w:p>
       <w:pPr>
@@ -34295,7 +34322,7 @@
           <w:szCs w:val="32"/>
         </w:rPr>
       </w:pPr>
-      <w:bookmarkStart w:id="73" w:name="_Toc57079223"/>
+      <w:bookmarkStart w:id="77" w:name="_Toc57079223"/>
       <w:r>
         <w:rPr>
           <w:bCs w:val="0"/>
@@ -34304,7 +34331,7 @@
         </w:rPr>
         <w:br w:type="page"/>
       </w:r>
-      <w:bookmarkStart w:id="74" w:name="_Toc480758614"/>
+      <w:bookmarkStart w:id="78" w:name="_Toc480758614"/>
       <w:r>
         <w:rPr>
           <w:bCs w:val="0"/>
@@ -34314,8 +34341,8 @@
         <w:lastRenderedPageBreak/>
         <w:t>Checklists</w:t>
       </w:r>
-      <w:bookmarkEnd w:id="73"/>
-      <w:bookmarkEnd w:id="74"/>
+      <w:bookmarkEnd w:id="77"/>
+      <w:bookmarkEnd w:id="78"/>
     </w:p>
     <w:p>
       <w:pPr>
@@ -34329,7 +34356,7 @@
           <w:rFonts w:ascii="Times New Roman" w:hAnsi="Times New Roman" w:cs="Times New Roman"/>
         </w:rPr>
       </w:pPr>
-      <w:bookmarkStart w:id="75" w:name="_Toc480758615"/>
+      <w:bookmarkStart w:id="79" w:name="_Toc480758615"/>
       <w:r>
         <w:rPr>
           <w:rFonts w:ascii="Times New Roman" w:hAnsi="Times New Roman" w:cs="Times New Roman"/>
@@ -34360,7 +34387,7 @@
         </w:rPr>
         <w:t xml:space="preserve"> Validation</w:t>
       </w:r>
-      <w:bookmarkEnd w:id="75"/>
+      <w:bookmarkEnd w:id="79"/>
     </w:p>
     <w:p>
       <w:pPr>
@@ -34592,7 +34619,7 @@
           <w:rFonts w:ascii="Times New Roman" w:hAnsi="Times New Roman" w:cs="Times New Roman"/>
         </w:rPr>
       </w:pPr>
-      <w:bookmarkStart w:id="76" w:name="_Toc480758616"/>
+      <w:bookmarkStart w:id="80" w:name="_Toc480758616"/>
       <w:r>
         <w:rPr>
           <w:rFonts w:ascii="Times New Roman" w:hAnsi="Times New Roman" w:cs="Times New Roman"/>
@@ -34623,7 +34650,7 @@
         </w:rPr>
         <w:t>t</w:t>
       </w:r>
-      <w:bookmarkEnd w:id="76"/>
+      <w:bookmarkEnd w:id="80"/>
     </w:p>
     <w:p>
       <w:pPr>
@@ -34939,7 +34966,7 @@
         <w:sz w:val="22"/>
         <w:szCs w:val="22"/>
       </w:rPr>
-      <w:t>17</w:t>
+      <w:t>11</w:t>
     </w:r>
     <w:r>
       <w:rPr>
@@ -36540,6 +36567,14 @@
 </w:numbering>
 </file>
 
+<file path=word/people.xml><?xml version="1.0" encoding="utf-8"?>
+<w15:people xmlns:wpc="http://schemas.microsoft.com/office/word/2010/wordprocessingCanvas" xmlns:cx="http://schemas.microsoft.com/office/drawing/2014/chartex" xmlns:cx1="http://schemas.microsoft.com/office/drawing/2015/9/8/chartex" xmlns:cx2="http://schemas.microsoft.com/office/drawing/2015/10/21/chartex" xmlns:cx3="http://schemas.microsoft.com/office/drawing/2016/5/9/chartex" xmlns:cx4="http://schemas.microsoft.com/office/drawing/2016/5/10/chartex" xmlns:cx5="http://schemas.microsoft.com/office/drawing/2016/5/11/chartex" xmlns:cx6="http://schemas.microsoft.com/office/drawing/2016/5/12/chartex" xmlns:cx7="http://schemas.microsoft.com/office/drawing/2016/5/13/chartex" xmlns:cx8="http://schemas.microsoft.com/office/drawing/2016/5/14/chartex" xmlns:mc="http://schemas.openxmlformats.org/markup-compatibility/2006" xmlns:o="urn:schemas-microsoft-com:office:office" xmlns:r="http://schemas.openxmlformats.org/officeDocument/2006/relationships" xmlns:m="http://schemas.openxmlformats.org/officeDocument/2006/math" xmlns:v="urn:schemas-microsoft-com:vml" xmlns:wp14="http://schemas.microsoft.com/office/word/2010/wordprocessingDrawing" xmlns:wp="http://schemas.openxmlformats.org/drawingml/2006/wordprocessingDrawing" xmlns:w10="urn:schemas-microsoft-com:office:word" xmlns:w="http://schemas.openxmlformats.org/wordprocessingml/2006/main" xmlns:w14="http://schemas.microsoft.com/office/word/2010/wordml" xmlns:w15="http://schemas.microsoft.com/office/word/2012/wordml" xmlns:w16se="http://schemas.microsoft.com/office/word/2015/wordml/symex" xmlns:wpg="http://schemas.microsoft.com/office/word/2010/wordprocessingGroup" xmlns:wpi="http://schemas.microsoft.com/office/word/2010/wordprocessingInk" xmlns:wne="http://schemas.microsoft.com/office/word/2006/wordml" xmlns:wps="http://schemas.microsoft.com/office/word/2010/wordprocessingShape" mc:Ignorable="w14 w15 w16se wp14">
+  <w15:person w15:author="stupidlife95@gmail.com">
+    <w15:presenceInfo w15:providerId="Windows Live" w15:userId="b3a67d7809c6911e"/>
+  </w15:person>
+</w15:people>
+</file>
+
 <file path=word/styles.xml><?xml version="1.0" encoding="utf-8"?>
 <w:styles xmlns:mc="http://schemas.openxmlformats.org/markup-compatibility/2006" xmlns:r="http://schemas.openxmlformats.org/officeDocument/2006/relationships" xmlns:w="http://schemas.openxmlformats.org/wordprocessingml/2006/main" xmlns:w14="http://schemas.microsoft.com/office/word/2010/wordml" xmlns:w15="http://schemas.microsoft.com/office/word/2012/wordml" xmlns:w16se="http://schemas.microsoft.com/office/word/2015/wordml/symex" mc:Ignorable="w14 w15 w16se">
   <w:docDefaults>
@@ -37372,7 +37407,7 @@
 </file>
 
 <file path=customXml/itemProps1.xml><?xml version="1.0" encoding="utf-8"?>
-<ds:datastoreItem xmlns:ds="http://schemas.openxmlformats.org/officeDocument/2006/customXml" ds:itemID="{AC0240CA-7F6E-4096-BE87-A7C87B79BCDC}">
+<ds:datastoreItem xmlns:ds="http://schemas.openxmlformats.org/officeDocument/2006/customXml" ds:itemID="{B8A84306-4639-4A75-BA0C-BE535561C57F}">
   <ds:schemaRefs>
     <ds:schemaRef ds:uri="http://schemas.openxmlformats.org/officeDocument/2006/bibliography"/>
   </ds:schemaRefs>
